--- a/report/ref.docx
+++ b/report/ref.docx
@@ -274,17 +274,7 @@
           <w:szCs w:val="26"/>
         </w:rPr>
         <w:tab/>
-        <w:t>Jun Wang, Arjen P.de Vries, Marcel J.T. Reinders (2006), “Unifying User-based and Item-based Collaborative Filtering Approaches b</w:t>
-      </w:r>
-      <w:bookmarkStart w:id="0" w:name="_GoBack"/>
-      <w:bookmarkEnd w:id="0"/>
-      <w:r>
-        <w:rPr>
-          <w:rFonts w:ascii="Times New Roman" w:hAnsi="Times New Roman"/>
-          <w:sz w:val="26"/>
-          <w:szCs w:val="26"/>
-        </w:rPr>
-        <w:t>y Similarity Fusion”.</w:t>
+        <w:t>Jun Wang, Arjen P.de Vries, Marcel J.T. Reinders (2006), “Unifying User-based and Item-based Collaborative Filtering Approaches by Similarity Fusion”.</w:t>
       </w:r>
     </w:p>
     <w:p>
@@ -435,7 +425,273 @@
         <w:t xml:space="preserve"> </w:t>
       </w:r>
     </w:p>
-    <w:p/>
+    <w:p>
+      <w:pPr>
+        <w:spacing w:before="120" w:after="120" w:line="240" w:lineRule="auto"/>
+        <w:ind w:left="720" w:hanging="720"/>
+        <w:rPr>
+          <w:rFonts w:ascii="Times New Roman" w:hAnsi="Times New Roman"/>
+          <w:sz w:val="26"/>
+          <w:szCs w:val="26"/>
+        </w:rPr>
+      </w:pPr>
+      <w:r>
+        <w:rPr>
+          <w:rFonts w:ascii="Times New Roman" w:hAnsi="Times New Roman"/>
+          <w:sz w:val="26"/>
+          <w:szCs w:val="26"/>
+        </w:rPr>
+        <w:t xml:space="preserve">[12] </w:t>
+      </w:r>
+      <w:r>
+        <w:rPr>
+          <w:rFonts w:ascii="Times New Roman" w:hAnsi="Times New Roman"/>
+          <w:sz w:val="26"/>
+          <w:szCs w:val="26"/>
+        </w:rPr>
+        <w:tab/>
+      </w:r>
+      <w:r>
+        <w:rPr>
+          <w:rFonts w:ascii="Times New Roman" w:hAnsi="Times New Roman"/>
+          <w:sz w:val="26"/>
+          <w:szCs w:val="26"/>
+        </w:rPr>
+        <w:t>J. Breese, D. Heckerman, and C. Kadie, “Empirical analysis</w:t>
+      </w:r>
+      <w:r>
+        <w:rPr>
+          <w:rFonts w:ascii="Times New Roman" w:hAnsi="Times New Roman"/>
+          <w:sz w:val="26"/>
+          <w:szCs w:val="26"/>
+        </w:rPr>
+        <w:t xml:space="preserve"> </w:t>
+      </w:r>
+      <w:r>
+        <w:rPr>
+          <w:rFonts w:ascii="Times New Roman" w:hAnsi="Times New Roman"/>
+          <w:sz w:val="26"/>
+          <w:szCs w:val="26"/>
+        </w:rPr>
+        <w:t xml:space="preserve">of predictive algorithms for </w:t>
+      </w:r>
+      <w:r>
+        <w:rPr>
+          <w:rFonts w:ascii="Times New Roman" w:hAnsi="Times New Roman"/>
+          <w:sz w:val="26"/>
+          <w:szCs w:val="26"/>
+        </w:rPr>
+        <w:t>collaborative ﬁltering,” in Pro</w:t>
+      </w:r>
+      <w:r>
+        <w:rPr>
+          <w:rFonts w:ascii="Times New Roman" w:hAnsi="Times New Roman"/>
+          <w:sz w:val="26"/>
+          <w:szCs w:val="26"/>
+        </w:rPr>
+        <w:t>ceedings of the 14th Conference on Uncertainty in Artiﬁcial</w:t>
+      </w:r>
+      <w:r>
+        <w:rPr>
+          <w:rFonts w:ascii="Times New Roman" w:hAnsi="Times New Roman"/>
+          <w:sz w:val="26"/>
+          <w:szCs w:val="26"/>
+        </w:rPr>
+        <w:t xml:space="preserve"> </w:t>
+      </w:r>
+      <w:r>
+        <w:rPr>
+          <w:rFonts w:ascii="Times New Roman" w:hAnsi="Times New Roman"/>
+          <w:sz w:val="26"/>
+          <w:szCs w:val="26"/>
+        </w:rPr>
+        <w:t>Intelligence (UAI ’98), 1998</w:t>
+      </w:r>
+    </w:p>
+    <w:p>
+      <w:pPr>
+        <w:spacing w:before="120" w:after="120" w:line="240" w:lineRule="auto"/>
+        <w:ind w:left="720" w:hanging="720"/>
+        <w:rPr>
+          <w:rFonts w:ascii="Times New Roman" w:hAnsi="Times New Roman"/>
+          <w:sz w:val="26"/>
+          <w:szCs w:val="26"/>
+        </w:rPr>
+      </w:pPr>
+      <w:r>
+        <w:rPr>
+          <w:rFonts w:ascii="Times New Roman" w:hAnsi="Times New Roman"/>
+          <w:sz w:val="26"/>
+          <w:szCs w:val="26"/>
+        </w:rPr>
+        <w:t xml:space="preserve">[13] </w:t>
+      </w:r>
+      <w:r>
+        <w:rPr>
+          <w:rFonts w:ascii="Times New Roman" w:hAnsi="Times New Roman"/>
+          <w:sz w:val="26"/>
+          <w:szCs w:val="26"/>
+        </w:rPr>
+        <w:tab/>
+      </w:r>
+      <w:r>
+        <w:rPr>
+          <w:rFonts w:ascii="Times New Roman" w:hAnsi="Times New Roman"/>
+          <w:sz w:val="26"/>
+          <w:szCs w:val="26"/>
+        </w:rPr>
+        <w:t>C. Basu, H. Hirsh, and W. Cohen, “Recommendation as</w:t>
+      </w:r>
+      <w:r>
+        <w:rPr>
+          <w:rFonts w:ascii="Times New Roman" w:hAnsi="Times New Roman"/>
+          <w:sz w:val="26"/>
+          <w:szCs w:val="26"/>
+        </w:rPr>
+        <w:t xml:space="preserve"> </w:t>
+      </w:r>
+      <w:r>
+        <w:rPr>
+          <w:rFonts w:ascii="Times New Roman" w:hAnsi="Times New Roman"/>
+          <w:sz w:val="26"/>
+          <w:szCs w:val="26"/>
+        </w:rPr>
+        <w:t>classiﬁcation: using social and content-based information</w:t>
+      </w:r>
+      <w:r>
+        <w:rPr>
+          <w:rFonts w:ascii="Times New Roman" w:hAnsi="Times New Roman"/>
+          <w:sz w:val="26"/>
+          <w:szCs w:val="26"/>
+        </w:rPr>
+        <w:t xml:space="preserve"> </w:t>
+      </w:r>
+      <w:r>
+        <w:rPr>
+          <w:rFonts w:ascii="Times New Roman" w:hAnsi="Times New Roman"/>
+          <w:sz w:val="26"/>
+          <w:szCs w:val="26"/>
+        </w:rPr>
+        <w:t>in recommendation,” in Proceedings of the 15th National</w:t>
+      </w:r>
+      <w:r>
+        <w:rPr>
+          <w:rFonts w:ascii="Times New Roman" w:hAnsi="Times New Roman"/>
+          <w:sz w:val="26"/>
+          <w:szCs w:val="26"/>
+        </w:rPr>
+        <w:t xml:space="preserve"> </w:t>
+      </w:r>
+      <w:r>
+        <w:rPr>
+          <w:rFonts w:ascii="Times New Roman" w:hAnsi="Times New Roman"/>
+          <w:sz w:val="26"/>
+          <w:szCs w:val="26"/>
+        </w:rPr>
+        <w:t>Conference on Artiﬁcial Intelligence (AAAI ’98), pp. 714–720,</w:t>
+      </w:r>
+      <w:r>
+        <w:rPr>
+          <w:rFonts w:ascii="Times New Roman" w:hAnsi="Times New Roman"/>
+          <w:sz w:val="26"/>
+          <w:szCs w:val="26"/>
+        </w:rPr>
+        <w:t xml:space="preserve"> </w:t>
+      </w:r>
+      <w:r>
+        <w:rPr>
+          <w:rFonts w:ascii="Times New Roman" w:hAnsi="Times New Roman"/>
+          <w:sz w:val="26"/>
+          <w:szCs w:val="26"/>
+        </w:rPr>
+        <w:t>Madison,Wis, USA, July 1998</w:t>
+      </w:r>
+    </w:p>
+    <w:p>
+      <w:pPr>
+        <w:spacing w:before="120" w:after="120" w:line="240" w:lineRule="auto"/>
+        <w:ind w:left="720" w:hanging="720"/>
+        <w:rPr>
+          <w:rFonts w:ascii="Times New Roman" w:hAnsi="Times New Roman"/>
+          <w:sz w:val="26"/>
+          <w:szCs w:val="26"/>
+        </w:rPr>
+      </w:pPr>
+      <w:r>
+        <w:rPr>
+          <w:rFonts w:ascii="Times New Roman" w:hAnsi="Times New Roman"/>
+          <w:sz w:val="26"/>
+          <w:szCs w:val="26"/>
+        </w:rPr>
+        <w:t>[14]</w:t>
+      </w:r>
+      <w:r>
+        <w:rPr>
+          <w:rFonts w:ascii="Times New Roman" w:hAnsi="Times New Roman"/>
+          <w:sz w:val="26"/>
+          <w:szCs w:val="26"/>
+        </w:rPr>
+        <w:tab/>
+      </w:r>
+      <w:r>
+        <w:rPr>
+          <w:rFonts w:ascii="Times New Roman" w:hAnsi="Times New Roman"/>
+          <w:sz w:val="26"/>
+          <w:szCs w:val="26"/>
+        </w:rPr>
+        <w:t>J. Canny, “Collaborative ﬁltering with privacy via factor</w:t>
+      </w:r>
+      <w:r>
+        <w:rPr>
+          <w:rFonts w:ascii="Times New Roman" w:hAnsi="Times New Roman"/>
+          <w:sz w:val="26"/>
+          <w:szCs w:val="26"/>
+        </w:rPr>
+        <w:t xml:space="preserve"> </w:t>
+      </w:r>
+      <w:r>
+        <w:rPr>
+          <w:rFonts w:ascii="Times New Roman" w:hAnsi="Times New Roman"/>
+          <w:sz w:val="26"/>
+          <w:szCs w:val="26"/>
+        </w:rPr>
+        <w:t>analysis,” in Proceedings of the 25th Annual International ACM</w:t>
+      </w:r>
+      <w:r>
+        <w:rPr>
+          <w:rFonts w:ascii="Times New Roman" w:hAnsi="Times New Roman"/>
+          <w:sz w:val="26"/>
+          <w:szCs w:val="26"/>
+        </w:rPr>
+        <w:t xml:space="preserve"> </w:t>
+      </w:r>
+      <w:r>
+        <w:rPr>
+          <w:rFonts w:ascii="Times New Roman" w:hAnsi="Times New Roman"/>
+          <w:sz w:val="26"/>
+          <w:szCs w:val="26"/>
+        </w:rPr>
+        <w:t>SIGIR Conference on Rese</w:t>
+      </w:r>
+      <w:r>
+        <w:rPr>
+          <w:rFonts w:ascii="Times New Roman" w:hAnsi="Times New Roman"/>
+          <w:sz w:val="26"/>
+          <w:szCs w:val="26"/>
+        </w:rPr>
+        <w:t>arch and Development in Informa</w:t>
+      </w:r>
+      <w:r>
+        <w:rPr>
+          <w:rFonts w:ascii="Times New Roman" w:hAnsi="Times New Roman"/>
+          <w:sz w:val="26"/>
+          <w:szCs w:val="26"/>
+        </w:rPr>
+        <w:t>tion Retrieval, pp. 238–245, Tampere, Finland, August 2002</w:t>
+      </w:r>
+      <w:bookmarkStart w:id="0" w:name="_GoBack"/>
+      <w:bookmarkEnd w:id="0"/>
+    </w:p>
     <w:sectPr>
       <w:pgSz w:w="12240" w:h="15840"/>
       <w:pgMar w:top="1440" w:right="1440" w:bottom="1440" w:left="1440" w:header="720" w:footer="720" w:gutter="0"/>
